--- a/task1/2023p2kadai1_212273B.docx
+++ b/task1/2023p2kadai1_212273B.docx
@@ -12,9 +12,15 @@
       </w:pPr>
       <w:r>
         <w:rPr>
+          <w:rFonts w:ascii="Times New Roman" w:hAnsi="Times New Roman" w:hint="eastAsia"/>
+        </w:rPr>
+        <w:t>プ</w:t>
+      </w:r>
+      <w:r>
+        <w:rPr>
           <w:rFonts w:ascii="Times New Roman" w:hAnsi="Times New Roman"/>
         </w:rPr>
-        <w:t>プログラミング演習</w:t>
+        <w:t>ログラミング演習</w:t>
       </w:r>
       <w:r>
         <w:rPr>
@@ -224,7 +230,7 @@
             <w:pPr>
               <w:jc w:val="center"/>
               <w:rPr>
-                <w:rFonts w:ascii="Times New Roman" w:hAnsi="Times New Roman" w:hint="eastAsia"/>
+                <w:rFonts w:ascii="Times New Roman" w:hAnsi="Times New Roman"/>
               </w:rPr>
             </w:pPr>
             <w:r>
@@ -357,6 +363,12 @@
                 <w:rFonts w:ascii="Times New Roman" w:hAnsi="Times New Roman"/>
               </w:rPr>
             </w:pPr>
+            <w:r>
+              <w:rPr>
+                <w:rFonts w:ascii="Times New Roman" w:hAnsi="Times New Roman" w:hint="eastAsia"/>
+              </w:rPr>
+              <w:t>5</w:t>
+            </w:r>
           </w:p>
         </w:tc>
         <w:tc>
@@ -405,6 +417,12 @@
                 <w:rFonts w:ascii="Times New Roman" w:hAnsi="Times New Roman"/>
               </w:rPr>
             </w:pPr>
+            <w:r>
+              <w:rPr>
+                <w:rFonts w:ascii="Times New Roman" w:hAnsi="Times New Roman" w:hint="eastAsia"/>
+              </w:rPr>
+              <w:t>11</w:t>
+            </w:r>
           </w:p>
         </w:tc>
         <w:tc>
@@ -1998,445 +2016,470 @@
     </w:tbl>
     <w:p>
       <w:pPr>
-        <w:numPr>
-          <w:ilvl w:val="0"/>
-          <w:numId w:val="24"/>
-        </w:numPr>
-        <w:rPr>
-          <w:rFonts w:ascii="Times New Roman" w:hAnsi="Times New Roman"/>
-        </w:rPr>
-      </w:pPr>
-      <w:r>
-        <w:rPr>
-          <w:rFonts w:ascii="Times New Roman" w:hAnsi="Times New Roman"/>
-        </w:rPr>
+        <w:pStyle w:val="Heading1"/>
+      </w:pPr>
+      <w:r>
         <w:lastRenderedPageBreak/>
         <w:t>課題</w:t>
       </w:r>
       <w:r>
-        <w:rPr>
-          <w:rFonts w:ascii="Times New Roman" w:hAnsi="Times New Roman"/>
-        </w:rPr>
         <w:t>1</w:t>
       </w:r>
       <w:r>
-        <w:rPr>
-          <w:rFonts w:ascii="Times New Roman" w:hAnsi="Times New Roman"/>
-        </w:rPr>
         <w:t>の目的</w:t>
       </w:r>
     </w:p>
     <w:p>
       <w:pPr>
-        <w:numPr>
-          <w:ilvl w:val="0"/>
-          <w:numId w:val="24"/>
-        </w:numPr>
-        <w:rPr>
-          <w:rFonts w:ascii="Times New Roman" w:hAnsi="Times New Roman"/>
-        </w:rPr>
-      </w:pPr>
-      <w:r>
-        <w:rPr>
-          <w:rFonts w:ascii="Times New Roman" w:hAnsi="Times New Roman"/>
-        </w:rPr>
-        <w:t>課題</w:t>
-      </w:r>
-      <w:r>
-        <w:rPr>
-          <w:rFonts w:ascii="Times New Roman" w:hAnsi="Times New Roman"/>
-        </w:rPr>
-        <w:t>1</w:t>
-      </w:r>
-      <w:r>
-        <w:rPr>
-          <w:rFonts w:ascii="Times New Roman" w:hAnsi="Times New Roman"/>
-        </w:rPr>
-        <w:t>の概要</w:t>
+        <w:ind w:leftChars="202" w:left="424"/>
+        <w:rPr>
+          <w:rFonts w:ascii="Times New Roman" w:hAnsi="Times New Roman" w:hint="eastAsia"/>
+        </w:rPr>
+      </w:pPr>
+      <w:r>
+        <w:rPr>
+          <w:rFonts w:ascii="Times New Roman" w:hAnsi="Times New Roman" w:hint="eastAsia"/>
+        </w:rPr>
+        <w:t xml:space="preserve">　</w:t>
+      </w:r>
+      <w:r>
+        <w:rPr>
+          <w:rFonts w:ascii="Times New Roman" w:hAnsi="Times New Roman" w:hint="eastAsia"/>
+        </w:rPr>
+        <w:t>練習問題・課題問題を解くことにより、</w:t>
+      </w:r>
+      <w:r>
+        <w:rPr>
+          <w:rFonts w:ascii="Times New Roman" w:hAnsi="Times New Roman" w:hint="eastAsia"/>
+        </w:rPr>
+        <w:t>C</w:t>
+      </w:r>
+      <w:r>
+        <w:rPr>
+          <w:rFonts w:ascii="Times New Roman" w:hAnsi="Times New Roman" w:hint="eastAsia"/>
+        </w:rPr>
+        <w:t>言語における文字型データと文字列データ、構造体、ポインタの基礎について学ぶ。</w:t>
       </w:r>
     </w:p>
     <w:p>
       <w:pPr>
-        <w:numPr>
-          <w:ilvl w:val="0"/>
-          <w:numId w:val="24"/>
-        </w:numPr>
-        <w:rPr>
-          <w:rFonts w:ascii="Times New Roman" w:hAnsi="Times New Roman"/>
-        </w:rPr>
-      </w:pPr>
-      <w:r>
-        <w:rPr>
-          <w:rFonts w:ascii="Times New Roman" w:hAnsi="Times New Roman"/>
-        </w:rPr>
+        <w:pStyle w:val="Heading1"/>
+        <w:rPr>
+          <w:lang w:val="en-GB"/>
+        </w:rPr>
+      </w:pPr>
+      <w:r>
         <w:t>課題</w:t>
       </w:r>
       <w:r>
-        <w:rPr>
-          <w:rFonts w:ascii="Times New Roman" w:hAnsi="Times New Roman"/>
-        </w:rPr>
-        <w:t>1-1</w:t>
+        <w:t>1</w:t>
+      </w:r>
+      <w:r>
+        <w:t>の概要</w:t>
       </w:r>
     </w:p>
     <w:p>
       <w:pPr>
-        <w:numPr>
-          <w:ilvl w:val="0"/>
-          <w:numId w:val="25"/>
-        </w:numPr>
-        <w:ind w:leftChars="171" w:left="899" w:hanging="540"/>
-        <w:rPr>
-          <w:rFonts w:ascii="Times New Roman" w:hAnsi="Times New Roman"/>
-        </w:rPr>
-      </w:pPr>
-      <w:r>
-        <w:rPr>
-          <w:rFonts w:ascii="Times New Roman" w:hAnsi="Times New Roman"/>
-        </w:rPr>
-        <w:t>課題</w:t>
-      </w:r>
-      <w:r>
-        <w:rPr>
-          <w:rFonts w:ascii="Times New Roman" w:hAnsi="Times New Roman"/>
-        </w:rPr>
-        <w:t>1-1</w:t>
-      </w:r>
-      <w:r>
-        <w:rPr>
-          <w:rFonts w:ascii="Times New Roman" w:hAnsi="Times New Roman"/>
-        </w:rPr>
-        <w:t>の目的</w:t>
+        <w:ind w:left="420"/>
+        <w:rPr>
+          <w:rFonts w:hint="eastAsia"/>
+          <w:lang w:val="en-GB"/>
+        </w:rPr>
+      </w:pPr>
+      <w:r>
+        <w:rPr>
+          <w:rFonts w:hint="eastAsia"/>
+          <w:lang w:val="en-GB"/>
+        </w:rPr>
+        <w:t xml:space="preserve">　</w:t>
+      </w:r>
+      <w:r>
+        <w:rPr>
+          <w:rFonts w:hint="eastAsia"/>
+          <w:lang w:val="en-GB"/>
+        </w:rPr>
+        <w:t>文字列の操作・</w:t>
+      </w:r>
+      <w:r>
+        <w:rPr>
+          <w:rFonts w:hint="eastAsia"/>
+          <w:lang w:val="en-GB"/>
+        </w:rPr>
+        <w:t>構造体を用いた四則演算の操作・</w:t>
+      </w:r>
+      <w:r>
+        <w:rPr>
+          <w:rFonts w:hint="eastAsia"/>
+          <w:lang w:val="en-GB"/>
+        </w:rPr>
+        <w:t>ポインタを用いた文字列配列の操作を行う。これまで今回学</w:t>
+      </w:r>
+      <w:r>
+        <w:rPr>
+          <w:rFonts w:hint="eastAsia"/>
+          <w:lang w:val="en-GB"/>
+        </w:rPr>
+        <w:t>ぶ</w:t>
+      </w:r>
+      <w:r>
+        <w:rPr>
+          <w:rFonts w:hint="eastAsia"/>
+          <w:lang w:val="en-GB"/>
+        </w:rPr>
+        <w:t>ことを使わずともできていたことを別の解法として学んでいく。</w:t>
       </w:r>
     </w:p>
     <w:p>
       <w:pPr>
-        <w:numPr>
-          <w:ilvl w:val="0"/>
-          <w:numId w:val="25"/>
-        </w:numPr>
-        <w:ind w:leftChars="171" w:left="899" w:hanging="540"/>
-        <w:rPr>
-          <w:rFonts w:ascii="Times New Roman" w:hAnsi="Times New Roman"/>
-        </w:rPr>
-      </w:pPr>
-      <w:r>
-        <w:rPr>
-          <w:rFonts w:ascii="Times New Roman" w:hAnsi="Times New Roman"/>
-        </w:rPr>
+        <w:pStyle w:val="Heading1"/>
+      </w:pPr>
+      <w:r>
         <w:t>課題</w:t>
       </w:r>
       <w:r>
-        <w:rPr>
-          <w:rFonts w:ascii="Times New Roman" w:hAnsi="Times New Roman"/>
-        </w:rPr>
         <w:t>1-1</w:t>
-      </w:r>
-      <w:r>
-        <w:rPr>
-          <w:rFonts w:ascii="Times New Roman" w:hAnsi="Times New Roman"/>
-        </w:rPr>
-        <w:t>の概要</w:t>
       </w:r>
     </w:p>
     <w:p>
       <w:pPr>
-        <w:numPr>
-          <w:ilvl w:val="0"/>
-          <w:numId w:val="25"/>
-        </w:numPr>
-        <w:ind w:leftChars="171" w:left="898" w:hanging="539"/>
-        <w:rPr>
-          <w:rFonts w:ascii="Times New Roman" w:hAnsi="Times New Roman"/>
-        </w:rPr>
-      </w:pPr>
-      <w:r>
-        <w:rPr>
-          <w:rFonts w:ascii="Times New Roman" w:hAnsi="Times New Roman"/>
-        </w:rPr>
-        <w:t>データ構造</w:t>
+        <w:pStyle w:val="Heading2"/>
+      </w:pPr>
+      <w:r>
+        <w:t>課題</w:t>
+      </w:r>
+      <w:r>
+        <w:t>1-1</w:t>
+      </w:r>
+      <w:r>
+        <w:t>の目的</w:t>
       </w:r>
     </w:p>
     <w:p>
       <w:pPr>
-        <w:numPr>
-          <w:ilvl w:val="2"/>
-          <w:numId w:val="26"/>
-        </w:numPr>
-        <w:rPr>
-          <w:rFonts w:ascii="Times New Roman" w:hAnsi="Times New Roman"/>
-        </w:rPr>
-      </w:pPr>
-      <w:r>
-        <w:rPr>
-          <w:rFonts w:ascii="Times New Roman" w:hAnsi="Times New Roman"/>
-        </w:rPr>
-        <w:t>定数宣言</w:t>
+        <w:ind w:left="567"/>
+        <w:rPr>
+          <w:rFonts w:hint="eastAsia"/>
+          <w:lang w:val="en-GB"/>
+        </w:rPr>
+      </w:pPr>
+      <w:r>
+        <w:rPr>
+          <w:rFonts w:hint="eastAsia"/>
+        </w:rPr>
+        <w:t xml:space="preserve">　</w:t>
+      </w:r>
+      <w:r>
+        <w:rPr>
+          <w:rFonts w:hint="eastAsia"/>
+        </w:rPr>
+        <w:t>文字列</w:t>
+      </w:r>
+      <w:r>
+        <w:rPr>
+          <w:rFonts w:hint="eastAsia"/>
+          <w:lang w:val="en-GB"/>
+        </w:rPr>
+        <w:t>の変換・検索をできるようになる。</w:t>
       </w:r>
     </w:p>
     <w:p>
       <w:pPr>
-        <w:numPr>
-          <w:ilvl w:val="2"/>
-          <w:numId w:val="26"/>
-        </w:numPr>
-        <w:rPr>
-          <w:rFonts w:ascii="Times New Roman" w:hAnsi="Times New Roman"/>
-        </w:rPr>
-      </w:pPr>
-      <w:r>
-        <w:rPr>
-          <w:rFonts w:ascii="Times New Roman" w:hAnsi="Times New Roman"/>
-        </w:rPr>
-        <w:t>型宣言</w:t>
+        <w:pStyle w:val="Heading2"/>
+      </w:pPr>
+      <w:r>
+        <w:t>課題</w:t>
+      </w:r>
+      <w:r>
+        <w:t>1-1</w:t>
+      </w:r>
+      <w:r>
+        <w:t>の概要</w:t>
       </w:r>
     </w:p>
     <w:p>
       <w:pPr>
-        <w:numPr>
-          <w:ilvl w:val="2"/>
-          <w:numId w:val="26"/>
-        </w:numPr>
-        <w:rPr>
-          <w:rFonts w:ascii="Times New Roman" w:hAnsi="Times New Roman"/>
-        </w:rPr>
-      </w:pPr>
-      <w:r>
-        <w:rPr>
-          <w:rFonts w:ascii="Times New Roman" w:hAnsi="Times New Roman"/>
-        </w:rPr>
-        <w:t>グローバル変数</w:t>
+        <w:ind w:left="567"/>
+        <w:rPr>
+          <w:rFonts w:hint="eastAsia"/>
+        </w:rPr>
+      </w:pPr>
+      <w:r>
+        <w:rPr>
+          <w:rFonts w:hint="eastAsia"/>
+        </w:rPr>
+        <w:t xml:space="preserve">　</w:t>
+      </w:r>
+      <w:r>
+        <w:rPr>
+          <w:rFonts w:hint="eastAsia"/>
+        </w:rPr>
+        <w:t>与えられた文字列の中に</w:t>
+      </w:r>
+      <w:r>
+        <w:rPr>
+          <w:rFonts w:hint="eastAsia"/>
+        </w:rPr>
+        <w:t>特定の</w:t>
+      </w:r>
+      <w:r>
+        <w:rPr>
+          <w:rFonts w:hint="eastAsia"/>
+        </w:rPr>
+        <w:t>文字列が含まれているかどうか検索するプログラムを作成する。</w:t>
       </w:r>
     </w:p>
     <w:p>
       <w:pPr>
-        <w:numPr>
-          <w:ilvl w:val="0"/>
-          <w:numId w:val="25"/>
-        </w:numPr>
-        <w:ind w:firstLine="420"/>
-        <w:rPr>
-          <w:rFonts w:ascii="Times New Roman" w:hAnsi="Times New Roman"/>
-        </w:rPr>
-      </w:pPr>
-      <w:r>
-        <w:rPr>
-          <w:rFonts w:ascii="Times New Roman" w:hAnsi="Times New Roman"/>
-        </w:rPr>
-        <w:t>アルゴリズムの説明</w:t>
+        <w:pStyle w:val="Heading2"/>
+      </w:pPr>
+      <w:r>
+        <w:t>データ構造</w:t>
       </w:r>
     </w:p>
     <w:p>
       <w:pPr>
-        <w:ind w:left="851"/>
-        <w:rPr>
-          <w:rFonts w:ascii="Times New Roman" w:hAnsi="Times New Roman"/>
-        </w:rPr>
-      </w:pPr>
-      <w:r>
-        <w:rPr>
-          <w:rFonts w:ascii="Times New Roman" w:hAnsi="Times New Roman"/>
-        </w:rPr>
-        <w:t>（フローチャート等を用いて分かり易く．プロ演</w:t>
-      </w:r>
-      <w:r>
-        <w:rPr>
-          <w:rFonts w:ascii="Times New Roman" w:hAnsi="Times New Roman"/>
-        </w:rPr>
-        <w:t>2</w:t>
-      </w:r>
-      <w:r>
-        <w:rPr>
-          <w:rFonts w:ascii="Times New Roman" w:hAnsi="Times New Roman"/>
-        </w:rPr>
-        <w:t>の</w:t>
-      </w:r>
-      <w:r>
-        <w:rPr>
-          <w:rFonts w:ascii="Times New Roman" w:hAnsi="Times New Roman"/>
-        </w:rPr>
-        <w:t>ガイダンス</w:t>
-      </w:r>
-      <w:r>
-        <w:rPr>
-          <w:rFonts w:ascii="Times New Roman" w:hAnsi="Times New Roman"/>
-        </w:rPr>
-        <w:t>資料「</w:t>
-      </w:r>
-      <w:r>
-        <w:rPr>
-          <w:rFonts w:ascii="Times New Roman" w:hAnsi="Times New Roman"/>
-        </w:rPr>
-        <w:t>レポートの書き方</w:t>
-      </w:r>
-      <w:r>
-        <w:rPr>
-          <w:rFonts w:ascii="Times New Roman" w:hAnsi="Times New Roman"/>
-        </w:rPr>
-        <w:t>について</w:t>
-      </w:r>
-      <w:r>
-        <w:rPr>
-          <w:rFonts w:ascii="Times New Roman" w:hAnsi="Times New Roman"/>
-        </w:rPr>
-        <w:t>」</w:t>
-      </w:r>
-      <w:r>
-        <w:rPr>
-          <w:rFonts w:ascii="Times New Roman" w:hAnsi="Times New Roman"/>
-        </w:rPr>
-        <w:t>に</w:t>
-      </w:r>
-      <w:r>
-        <w:rPr>
-          <w:rFonts w:ascii="Times New Roman" w:hAnsi="Times New Roman"/>
-        </w:rPr>
-        <w:t>倣うこと</w:t>
-      </w:r>
-      <w:r>
-        <w:rPr>
-          <w:rFonts w:ascii="Times New Roman" w:hAnsi="Times New Roman"/>
-        </w:rPr>
-        <w:t>）</w:t>
+        <w:pStyle w:val="Heading3"/>
+      </w:pPr>
+      <w:r>
+        <w:t>定数宣言</w:t>
       </w:r>
     </w:p>
     <w:p>
       <w:pPr>
-        <w:numPr>
-          <w:ilvl w:val="0"/>
-          <w:numId w:val="25"/>
-        </w:numPr>
-        <w:ind w:firstLine="420"/>
-        <w:rPr>
-          <w:rFonts w:ascii="Times New Roman" w:hAnsi="Times New Roman"/>
-        </w:rPr>
-      </w:pPr>
-      <w:r>
-        <w:rPr>
-          <w:rFonts w:ascii="Times New Roman" w:hAnsi="Times New Roman"/>
-        </w:rPr>
-        <w:t>ソースリスト</w:t>
+        <w:ind w:left="709"/>
+        <w:rPr>
+          <w:lang w:val="en-GB"/>
+        </w:rPr>
+      </w:pPr>
+      <w:r>
+        <w:rPr>
+          <w:lang w:val="en-GB"/>
+        </w:rPr>
+        <w:t>[main</w:t>
+      </w:r>
+      <w:r>
+        <w:rPr>
+          <w:rFonts w:hint="eastAsia"/>
+          <w:lang w:val="en-GB"/>
+        </w:rPr>
+        <w:t>関数</w:t>
+      </w:r>
+      <w:r>
+        <w:rPr>
+          <w:lang w:val="en-GB"/>
+        </w:rPr>
+        <w:t>]</w:t>
       </w:r>
     </w:p>
     <w:p>
       <w:pPr>
-        <w:numPr>
-          <w:ilvl w:val="0"/>
-          <w:numId w:val="25"/>
-        </w:numPr>
-        <w:ind w:firstLine="420"/>
-        <w:rPr>
-          <w:rFonts w:ascii="Times New Roman" w:hAnsi="Times New Roman"/>
-        </w:rPr>
-      </w:pPr>
-      <w:r>
-        <w:rPr>
-          <w:rFonts w:ascii="Times New Roman" w:hAnsi="Times New Roman"/>
-        </w:rPr>
-        <w:t>実行結果</w:t>
+        <w:rPr>
+          <w:lang w:val="en-GB"/>
+        </w:rPr>
+      </w:pPr>
+      <w:r>
+        <w:rPr>
+          <w:lang w:val="en-GB"/>
+        </w:rPr>
+        <w:tab/>
+      </w:r>
+      <w:r>
+        <w:rPr>
+          <w:lang w:val="en-GB"/>
+        </w:rPr>
+        <w:tab/>
+      </w:r>
+      <w:proofErr w:type="spellStart"/>
+      <w:r>
+        <w:rPr>
+          <w:lang w:val="en-GB"/>
+        </w:rPr>
+        <w:t>pos</w:t>
+      </w:r>
+      <w:proofErr w:type="spellEnd"/>
+      <w:r>
+        <w:rPr>
+          <w:rFonts w:hint="eastAsia"/>
+          <w:lang w:val="en-GB"/>
+        </w:rPr>
+        <w:t>：</w:t>
+      </w:r>
+      <w:r>
+        <w:rPr>
+          <w:lang w:val="en-GB"/>
+        </w:rPr>
+        <w:tab/>
+      </w:r>
+      <w:r>
+        <w:rPr>
+          <w:rFonts w:hint="eastAsia"/>
+          <w:lang w:val="en-GB"/>
+        </w:rPr>
+        <w:t>文字列検索の現在位置</w:t>
       </w:r>
     </w:p>
     <w:p>
       <w:pPr>
-        <w:numPr>
-          <w:ilvl w:val="0"/>
-          <w:numId w:val="25"/>
-        </w:numPr>
-        <w:ind w:firstLine="420"/>
-        <w:rPr>
-          <w:rFonts w:ascii="Times New Roman" w:hAnsi="Times New Roman"/>
-        </w:rPr>
-      </w:pPr>
-      <w:r>
-        <w:rPr>
-          <w:rFonts w:ascii="Times New Roman" w:hAnsi="Times New Roman"/>
-        </w:rPr>
-        <w:t>考察</w:t>
+        <w:rPr>
+          <w:lang w:val="en-GB"/>
+        </w:rPr>
+      </w:pPr>
+      <w:r>
+        <w:rPr>
+          <w:lang w:val="en-GB"/>
+        </w:rPr>
+        <w:tab/>
+      </w:r>
+      <w:r>
+        <w:rPr>
+          <w:lang w:val="en-GB"/>
+        </w:rPr>
+        <w:tab/>
+        <w:t>str[]</w:t>
+      </w:r>
+      <w:r>
+        <w:rPr>
+          <w:rFonts w:hint="eastAsia"/>
+          <w:lang w:val="en-GB"/>
+        </w:rPr>
+        <w:t>：</w:t>
+      </w:r>
+      <w:r>
+        <w:rPr>
+          <w:lang w:val="en-GB"/>
+        </w:rPr>
+        <w:tab/>
+      </w:r>
+      <w:r>
+        <w:rPr>
+          <w:rFonts w:hint="eastAsia"/>
+          <w:lang w:val="en-GB"/>
+        </w:rPr>
+        <w:t>文字列入力用（被検索文字列）</w:t>
       </w:r>
     </w:p>
     <w:p>
       <w:pPr>
-        <w:numPr>
-          <w:ilvl w:val="0"/>
-          <w:numId w:val="25"/>
-        </w:numPr>
-        <w:ind w:firstLine="420"/>
-        <w:rPr>
-          <w:rFonts w:ascii="Times New Roman" w:hAnsi="Times New Roman"/>
-        </w:rPr>
-      </w:pPr>
-      <w:r>
-        <w:rPr>
-          <w:rFonts w:ascii="Times New Roman" w:hAnsi="Times New Roman"/>
-        </w:rPr>
-        <w:t>オプション課題</w:t>
+        <w:rPr>
+          <w:lang w:val="en-GB"/>
+        </w:rPr>
+      </w:pPr>
+      <w:r>
+        <w:rPr>
+          <w:lang w:val="en-GB"/>
+        </w:rPr>
+        <w:tab/>
+      </w:r>
+      <w:r>
+        <w:rPr>
+          <w:lang w:val="en-GB"/>
+        </w:rPr>
+        <w:tab/>
+        <w:t>pat[]</w:t>
+      </w:r>
+      <w:r>
+        <w:rPr>
+          <w:rFonts w:hint="eastAsia"/>
+          <w:lang w:val="en-GB"/>
+        </w:rPr>
+        <w:t>：</w:t>
+      </w:r>
+      <w:r>
+        <w:rPr>
+          <w:lang w:val="en-GB"/>
+        </w:rPr>
+        <w:tab/>
+      </w:r>
+      <w:r>
+        <w:rPr>
+          <w:rFonts w:hint="eastAsia"/>
+          <w:lang w:val="en-GB"/>
+        </w:rPr>
+        <w:t>文字列入力用（</w:t>
+      </w:r>
+      <w:r>
+        <w:rPr>
+          <w:rFonts w:hint="eastAsia"/>
+          <w:lang w:val="en-GB"/>
+        </w:rPr>
+        <w:t>検索文字列</w:t>
+      </w:r>
+      <w:r>
+        <w:rPr>
+          <w:rFonts w:hint="eastAsia"/>
+          <w:lang w:val="en-GB"/>
+        </w:rPr>
+        <w:t>）</w:t>
       </w:r>
     </w:p>
     <w:p>
       <w:pPr>
-        <w:numPr>
-          <w:ilvl w:val="0"/>
-          <w:numId w:val="24"/>
-        </w:numPr>
-        <w:rPr>
-          <w:rFonts w:ascii="Times New Roman" w:hAnsi="Times New Roman"/>
-        </w:rPr>
-      </w:pPr>
-      <w:r>
-        <w:rPr>
-          <w:rFonts w:ascii="Times New Roman" w:hAnsi="Times New Roman"/>
-        </w:rPr>
-        <w:t>課題</w:t>
-      </w:r>
-      <w:r>
-        <w:rPr>
-          <w:rFonts w:ascii="Times New Roman" w:hAnsi="Times New Roman"/>
-        </w:rPr>
-        <w:t>1-2</w:t>
+        <w:rPr>
+          <w:rFonts w:hint="eastAsia"/>
+          <w:lang w:val="en-GB"/>
+        </w:rPr>
+      </w:pPr>
+      <w:r>
+        <w:rPr>
+          <w:lang w:val="en-GB"/>
+        </w:rPr>
+        <w:tab/>
+      </w:r>
+      <w:r>
+        <w:rPr>
+          <w:lang w:val="en-GB"/>
+        </w:rPr>
+        <w:tab/>
+        <w:t>count</w:t>
+      </w:r>
+      <w:r>
+        <w:rPr>
+          <w:rFonts w:hint="eastAsia"/>
+          <w:lang w:val="en-GB"/>
+        </w:rPr>
+        <w:t>：</w:t>
+      </w:r>
+      <w:r>
+        <w:rPr>
+          <w:lang w:val="en-GB"/>
+        </w:rPr>
+        <w:tab/>
+      </w:r>
+      <w:r>
+        <w:rPr>
+          <w:rFonts w:hint="eastAsia"/>
+          <w:lang w:val="en-GB"/>
+        </w:rPr>
+        <w:t>カウント用</w:t>
       </w:r>
     </w:p>
     <w:p>
       <w:pPr>
-        <w:numPr>
-          <w:ilvl w:val="0"/>
-          <w:numId w:val="29"/>
-        </w:numPr>
-        <w:ind w:leftChars="205" w:left="850"/>
-        <w:rPr>
-          <w:rFonts w:ascii="Times New Roman" w:hAnsi="Times New Roman"/>
-        </w:rPr>
-      </w:pPr>
-      <w:r>
-        <w:rPr>
-          <w:rFonts w:ascii="Times New Roman" w:hAnsi="Times New Roman"/>
-        </w:rPr>
-        <w:t>目的</w:t>
+        <w:pStyle w:val="Heading3"/>
+      </w:pPr>
+      <w:r>
+        <w:t>型宣言</w:t>
       </w:r>
     </w:p>
     <w:p>
       <w:pPr>
-        <w:numPr>
-          <w:ilvl w:val="0"/>
-          <w:numId w:val="29"/>
-        </w:numPr>
-        <w:ind w:leftChars="205" w:left="850"/>
-        <w:rPr>
-          <w:rFonts w:ascii="Times New Roman" w:hAnsi="Times New Roman"/>
-        </w:rPr>
-      </w:pPr>
-      <w:r>
-        <w:rPr>
-          <w:rFonts w:ascii="Times New Roman" w:hAnsi="Times New Roman"/>
-        </w:rPr>
-        <w:t>概要</w:t>
-      </w:r>
+        <w:ind w:left="709"/>
+        <w:rPr>
+          <w:rFonts w:hint="eastAsia"/>
+        </w:rPr>
+      </w:pPr>
     </w:p>
     <w:p>
       <w:pPr>
-        <w:numPr>
-          <w:ilvl w:val="0"/>
-          <w:numId w:val="29"/>
-        </w:numPr>
-        <w:ind w:leftChars="205" w:left="850"/>
+        <w:pStyle w:val="Heading2"/>
+      </w:pPr>
+      <w:r>
+        <w:t>アルゴリズムの説明</w:t>
+      </w:r>
+    </w:p>
+    <w:p>
+      <w:pPr>
+        <w:ind w:left="851"/>
         <w:rPr>
           <w:rFonts w:ascii="Times New Roman" w:hAnsi="Times New Roman"/>
         </w:rPr>
@@ -2445,6 +2488,133 @@
         <w:rPr>
           <w:rFonts w:ascii="Times New Roman" w:hAnsi="Times New Roman"/>
         </w:rPr>
+        <w:t>（フローチャート等を用いて分かり易く．プロ演</w:t>
+      </w:r>
+      <w:r>
+        <w:rPr>
+          <w:rFonts w:ascii="Times New Roman" w:hAnsi="Times New Roman"/>
+        </w:rPr>
+        <w:t>2</w:t>
+      </w:r>
+      <w:r>
+        <w:rPr>
+          <w:rFonts w:ascii="Times New Roman" w:hAnsi="Times New Roman"/>
+        </w:rPr>
+        <w:t>の</w:t>
+      </w:r>
+      <w:r>
+        <w:rPr>
+          <w:rFonts w:ascii="Times New Roman" w:hAnsi="Times New Roman"/>
+        </w:rPr>
+        <w:t>ガイダンス</w:t>
+      </w:r>
+      <w:r>
+        <w:rPr>
+          <w:rFonts w:ascii="Times New Roman" w:hAnsi="Times New Roman"/>
+        </w:rPr>
+        <w:t>資料「</w:t>
+      </w:r>
+      <w:r>
+        <w:rPr>
+          <w:rFonts w:ascii="Times New Roman" w:hAnsi="Times New Roman"/>
+        </w:rPr>
+        <w:t>レポートの書き方</w:t>
+      </w:r>
+      <w:r>
+        <w:rPr>
+          <w:rFonts w:ascii="Times New Roman" w:hAnsi="Times New Roman"/>
+        </w:rPr>
+        <w:t>について</w:t>
+      </w:r>
+      <w:r>
+        <w:rPr>
+          <w:rFonts w:ascii="Times New Roman" w:hAnsi="Times New Roman"/>
+        </w:rPr>
+        <w:t>」</w:t>
+      </w:r>
+      <w:r>
+        <w:rPr>
+          <w:rFonts w:ascii="Times New Roman" w:hAnsi="Times New Roman"/>
+        </w:rPr>
+        <w:t>に</w:t>
+      </w:r>
+      <w:r>
+        <w:rPr>
+          <w:rFonts w:ascii="Times New Roman" w:hAnsi="Times New Roman"/>
+        </w:rPr>
+        <w:t>倣うこと</w:t>
+      </w:r>
+      <w:r>
+        <w:rPr>
+          <w:rFonts w:ascii="Times New Roman" w:hAnsi="Times New Roman"/>
+        </w:rPr>
+        <w:t>）</w:t>
+      </w:r>
+    </w:p>
+    <w:p>
+      <w:pPr>
+        <w:pStyle w:val="Heading2"/>
+      </w:pPr>
+      <w:r>
+        <w:t>ソースリスト</w:t>
+      </w:r>
+    </w:p>
+    <w:p>
+      <w:pPr>
+        <w:pStyle w:val="Heading2"/>
+      </w:pPr>
+      <w:r>
+        <w:t>実行結果</w:t>
+      </w:r>
+    </w:p>
+    <w:p>
+      <w:pPr>
+        <w:pStyle w:val="Heading2"/>
+      </w:pPr>
+      <w:r>
+        <w:t>考察</w:t>
+      </w:r>
+    </w:p>
+    <w:p>
+      <w:pPr>
+        <w:pStyle w:val="Heading2"/>
+      </w:pPr>
+      <w:r>
+        <w:t>オプション課題</w:t>
+      </w:r>
+    </w:p>
+    <w:p>
+      <w:pPr>
+        <w:pStyle w:val="Heading1"/>
+      </w:pPr>
+      <w:r>
+        <w:t>課題</w:t>
+      </w:r>
+      <w:r>
+        <w:t>1-2</w:t>
+      </w:r>
+    </w:p>
+    <w:p>
+      <w:pPr>
+        <w:pStyle w:val="Heading2"/>
+      </w:pPr>
+      <w:r>
+        <w:t>目的</w:t>
+      </w:r>
+    </w:p>
+    <w:p>
+      <w:pPr>
+        <w:pStyle w:val="Heading2"/>
+      </w:pPr>
+      <w:r>
+        <w:t>概要</w:t>
+      </w:r>
+    </w:p>
+    <w:p>
+      <w:pPr>
+        <w:pStyle w:val="Heading2"/>
+      </w:pPr>
+      <w:r>
         <w:t>データ構造</w:t>
       </w:r>
     </w:p>
@@ -2504,168 +2674,77 @@
     </w:p>
     <w:p>
       <w:pPr>
-        <w:numPr>
-          <w:ilvl w:val="0"/>
-          <w:numId w:val="29"/>
-        </w:numPr>
-        <w:ind w:leftChars="205" w:left="850"/>
-        <w:rPr>
-          <w:rFonts w:ascii="Times New Roman" w:hAnsi="Times New Roman"/>
-        </w:rPr>
-      </w:pPr>
-      <w:r>
-        <w:rPr>
-          <w:rFonts w:ascii="Times New Roman" w:hAnsi="Times New Roman"/>
-        </w:rPr>
+        <w:pStyle w:val="Heading2"/>
+      </w:pPr>
+      <w:r>
+        <w:lastRenderedPageBreak/>
         <w:t>アルゴリズムの説明</w:t>
       </w:r>
     </w:p>
     <w:p>
       <w:pPr>
-        <w:numPr>
-          <w:ilvl w:val="0"/>
-          <w:numId w:val="29"/>
-        </w:numPr>
-        <w:ind w:leftChars="205" w:left="850"/>
-        <w:rPr>
-          <w:rFonts w:ascii="Times New Roman" w:hAnsi="Times New Roman"/>
-        </w:rPr>
-      </w:pPr>
-      <w:r>
-        <w:rPr>
-          <w:rFonts w:ascii="Times New Roman" w:hAnsi="Times New Roman"/>
-        </w:rPr>
+        <w:pStyle w:val="Heading2"/>
+      </w:pPr>
+      <w:r>
         <w:t>ソースリスト</w:t>
       </w:r>
     </w:p>
     <w:p>
       <w:pPr>
-        <w:numPr>
-          <w:ilvl w:val="0"/>
-          <w:numId w:val="29"/>
-        </w:numPr>
-        <w:ind w:leftChars="205" w:left="850"/>
-        <w:rPr>
-          <w:rFonts w:ascii="Times New Roman" w:hAnsi="Times New Roman"/>
-        </w:rPr>
-      </w:pPr>
-      <w:r>
-        <w:rPr>
-          <w:rFonts w:ascii="Times New Roman" w:hAnsi="Times New Roman"/>
-        </w:rPr>
+        <w:pStyle w:val="Heading2"/>
+      </w:pPr>
+      <w:r>
         <w:t>実行結果</w:t>
       </w:r>
     </w:p>
     <w:p>
       <w:pPr>
-        <w:numPr>
-          <w:ilvl w:val="0"/>
-          <w:numId w:val="29"/>
-        </w:numPr>
-        <w:ind w:leftChars="205" w:left="850"/>
-        <w:rPr>
-          <w:rFonts w:ascii="Times New Roman" w:hAnsi="Times New Roman"/>
-        </w:rPr>
-      </w:pPr>
-      <w:r>
-        <w:rPr>
-          <w:rFonts w:ascii="Times New Roman" w:hAnsi="Times New Roman"/>
-        </w:rPr>
+        <w:pStyle w:val="Heading2"/>
+      </w:pPr>
+      <w:r>
         <w:t>考察</w:t>
       </w:r>
     </w:p>
     <w:p>
       <w:pPr>
-        <w:numPr>
-          <w:ilvl w:val="0"/>
-          <w:numId w:val="29"/>
-        </w:numPr>
-        <w:ind w:leftChars="205" w:left="850"/>
-        <w:rPr>
-          <w:rFonts w:ascii="Times New Roman" w:hAnsi="Times New Roman"/>
-        </w:rPr>
-      </w:pPr>
-      <w:r>
-        <w:rPr>
-          <w:rFonts w:ascii="Times New Roman" w:hAnsi="Times New Roman"/>
-        </w:rPr>
+        <w:pStyle w:val="Heading2"/>
+      </w:pPr>
+      <w:r>
         <w:t>オプション課題</w:t>
       </w:r>
     </w:p>
     <w:p>
       <w:pPr>
-        <w:numPr>
-          <w:ilvl w:val="0"/>
-          <w:numId w:val="24"/>
-        </w:numPr>
-        <w:rPr>
-          <w:rFonts w:ascii="Times New Roman" w:hAnsi="Times New Roman"/>
-        </w:rPr>
-      </w:pPr>
-      <w:r>
-        <w:rPr>
-          <w:rFonts w:ascii="Times New Roman" w:hAnsi="Times New Roman"/>
-        </w:rPr>
+        <w:pStyle w:val="Heading1"/>
+      </w:pPr>
+      <w:r>
         <w:t>課題</w:t>
       </w:r>
       <w:r>
-        <w:rPr>
-          <w:rFonts w:ascii="Times New Roman" w:hAnsi="Times New Roman"/>
-        </w:rPr>
         <w:t>1-3</w:t>
       </w:r>
     </w:p>
     <w:p>
       <w:pPr>
-        <w:numPr>
-          <w:ilvl w:val="0"/>
-          <w:numId w:val="32"/>
-        </w:numPr>
-        <w:ind w:leftChars="205" w:left="850"/>
-        <w:rPr>
-          <w:rFonts w:ascii="Times New Roman" w:hAnsi="Times New Roman"/>
-        </w:rPr>
-      </w:pPr>
-      <w:r>
-        <w:rPr>
-          <w:rFonts w:ascii="Times New Roman" w:hAnsi="Times New Roman"/>
-        </w:rPr>
+        <w:pStyle w:val="Heading2"/>
+      </w:pPr>
+      <w:r>
         <w:t>目的</w:t>
       </w:r>
     </w:p>
     <w:p>
       <w:pPr>
-        <w:numPr>
-          <w:ilvl w:val="0"/>
-          <w:numId w:val="32"/>
-        </w:numPr>
-        <w:ind w:leftChars="205" w:left="850"/>
-        <w:rPr>
-          <w:rFonts w:ascii="Times New Roman" w:hAnsi="Times New Roman"/>
-        </w:rPr>
-      </w:pPr>
-      <w:r>
-        <w:rPr>
-          <w:rFonts w:ascii="Times New Roman" w:hAnsi="Times New Roman"/>
-        </w:rPr>
+        <w:pStyle w:val="Heading2"/>
+      </w:pPr>
+      <w:r>
         <w:t>概要</w:t>
       </w:r>
     </w:p>
     <w:p>
       <w:pPr>
-        <w:numPr>
-          <w:ilvl w:val="0"/>
-          <w:numId w:val="32"/>
-        </w:numPr>
-        <w:ind w:leftChars="205" w:left="850"/>
-        <w:rPr>
-          <w:rFonts w:ascii="Times New Roman" w:hAnsi="Times New Roman"/>
-        </w:rPr>
-      </w:pPr>
-      <w:r>
-        <w:rPr>
-          <w:rFonts w:ascii="Times New Roman" w:hAnsi="Times New Roman"/>
-        </w:rPr>
+        <w:pStyle w:val="Heading2"/>
+      </w:pPr>
+      <w:r>
         <w:t>データ構造</w:t>
       </w:r>
     </w:p>
@@ -2725,121 +2804,55 @@
     </w:p>
     <w:p>
       <w:pPr>
-        <w:numPr>
-          <w:ilvl w:val="0"/>
-          <w:numId w:val="32"/>
-        </w:numPr>
-        <w:ind w:leftChars="205" w:left="850"/>
-        <w:rPr>
-          <w:rFonts w:ascii="Times New Roman" w:hAnsi="Times New Roman"/>
-        </w:rPr>
-      </w:pPr>
-      <w:r>
-        <w:rPr>
-          <w:rFonts w:ascii="Times New Roman" w:hAnsi="Times New Roman"/>
-        </w:rPr>
+        <w:pStyle w:val="Heading2"/>
+      </w:pPr>
+      <w:r>
         <w:t>アルゴリズムの説明</w:t>
       </w:r>
     </w:p>
     <w:p>
       <w:pPr>
-        <w:numPr>
-          <w:ilvl w:val="0"/>
-          <w:numId w:val="32"/>
-        </w:numPr>
-        <w:ind w:leftChars="205" w:left="850"/>
-        <w:rPr>
-          <w:rFonts w:ascii="Times New Roman" w:hAnsi="Times New Roman"/>
-        </w:rPr>
-      </w:pPr>
-      <w:r>
-        <w:rPr>
-          <w:rFonts w:ascii="Times New Roman" w:hAnsi="Times New Roman"/>
-        </w:rPr>
+        <w:pStyle w:val="Heading2"/>
+      </w:pPr>
+      <w:r>
         <w:t>ソースリスト</w:t>
       </w:r>
     </w:p>
     <w:p>
       <w:pPr>
-        <w:numPr>
-          <w:ilvl w:val="0"/>
-          <w:numId w:val="32"/>
-        </w:numPr>
-        <w:ind w:leftChars="205" w:left="850"/>
-        <w:rPr>
-          <w:rFonts w:ascii="Times New Roman" w:hAnsi="Times New Roman"/>
-        </w:rPr>
-      </w:pPr>
-      <w:r>
-        <w:rPr>
-          <w:rFonts w:ascii="Times New Roman" w:hAnsi="Times New Roman"/>
-        </w:rPr>
+        <w:pStyle w:val="Heading2"/>
+      </w:pPr>
+      <w:r>
         <w:t>実行結果</w:t>
       </w:r>
     </w:p>
     <w:p>
       <w:pPr>
-        <w:numPr>
-          <w:ilvl w:val="0"/>
-          <w:numId w:val="32"/>
-        </w:numPr>
-        <w:ind w:leftChars="205" w:left="850"/>
-        <w:rPr>
-          <w:rFonts w:ascii="Times New Roman" w:hAnsi="Times New Roman"/>
-        </w:rPr>
-      </w:pPr>
-      <w:r>
-        <w:rPr>
-          <w:rFonts w:ascii="Times New Roman" w:hAnsi="Times New Roman"/>
-        </w:rPr>
+        <w:pStyle w:val="Heading2"/>
+      </w:pPr>
+      <w:r>
         <w:t>考察</w:t>
       </w:r>
     </w:p>
     <w:p>
       <w:pPr>
-        <w:numPr>
-          <w:ilvl w:val="0"/>
-          <w:numId w:val="32"/>
-        </w:numPr>
-        <w:ind w:leftChars="205" w:left="850"/>
-        <w:rPr>
-          <w:rFonts w:ascii="Times New Roman" w:hAnsi="Times New Roman"/>
-        </w:rPr>
-      </w:pPr>
-      <w:r>
-        <w:rPr>
-          <w:rFonts w:ascii="Times New Roman" w:hAnsi="Times New Roman"/>
-        </w:rPr>
+        <w:pStyle w:val="Heading2"/>
+      </w:pPr>
+      <w:r>
         <w:t>オプション課題</w:t>
       </w:r>
     </w:p>
     <w:p>
       <w:pPr>
-        <w:numPr>
-          <w:ilvl w:val="0"/>
-          <w:numId w:val="24"/>
-        </w:numPr>
-        <w:rPr>
-          <w:rFonts w:ascii="Times New Roman" w:hAnsi="Times New Roman"/>
-        </w:rPr>
-      </w:pPr>
-      <w:r>
-        <w:rPr>
-          <w:rFonts w:ascii="Times New Roman" w:hAnsi="Times New Roman"/>
-        </w:rPr>
-        <w:lastRenderedPageBreak/>
+        <w:pStyle w:val="Heading1"/>
+      </w:pPr>
+      <w:r>
         <w:t>課題</w:t>
       </w:r>
       <w:r>
-        <w:rPr>
-          <w:rFonts w:ascii="Times New Roman" w:hAnsi="Times New Roman"/>
-        </w:rPr>
         <w:t>1</w:t>
       </w:r>
       <w:r>
-        <w:rPr>
-          <w:rFonts w:ascii="Times New Roman" w:hAnsi="Times New Roman"/>
-        </w:rPr>
         <w:t>のまとめ</w:t>
       </w:r>
     </w:p>
@@ -4022,6 +4035,119 @@
     </w:lvl>
   </w:abstractNum>
   <w:abstractNum w:abstractNumId="9" w15:restartNumberingAfterBreak="0">
+    <w:nsid w:val="1FB945B6"/>
+    <w:multiLevelType w:val="hybridMultilevel"/>
+    <w:tmpl w:val="1C401416"/>
+    <w:lvl w:ilvl="0" w:tplc="1EC23CDC">
+      <w:start w:val="5"/>
+      <w:numFmt w:val="bullet"/>
+      <w:lvlText w:val="-"/>
+      <w:lvlJc w:val="left"/>
+      <w:pPr>
+        <w:ind w:left="1209" w:hanging="360"/>
+      </w:pPr>
+      <w:rPr>
+        <w:rFonts w:ascii="Century" w:eastAsia="MS Mincho" w:hAnsi="Century" w:cs="Times New Roman" w:hint="default"/>
+      </w:rPr>
+    </w:lvl>
+    <w:lvl w:ilvl="1" w:tplc="0409000B" w:tentative="1">
+      <w:start w:val="1"/>
+      <w:numFmt w:val="bullet"/>
+      <w:lvlText w:val=""/>
+      <w:lvlJc w:val="left"/>
+      <w:pPr>
+        <w:ind w:left="1729" w:hanging="440"/>
+      </w:pPr>
+      <w:rPr>
+        <w:rFonts w:ascii="Wingdings" w:hAnsi="Wingdings" w:hint="default"/>
+      </w:rPr>
+    </w:lvl>
+    <w:lvl w:ilvl="2" w:tplc="0409000D" w:tentative="1">
+      <w:start w:val="1"/>
+      <w:numFmt w:val="bullet"/>
+      <w:lvlText w:val=""/>
+      <w:lvlJc w:val="left"/>
+      <w:pPr>
+        <w:ind w:left="2169" w:hanging="440"/>
+      </w:pPr>
+      <w:rPr>
+        <w:rFonts w:ascii="Wingdings" w:hAnsi="Wingdings" w:hint="default"/>
+      </w:rPr>
+    </w:lvl>
+    <w:lvl w:ilvl="3" w:tplc="04090001" w:tentative="1">
+      <w:start w:val="1"/>
+      <w:numFmt w:val="bullet"/>
+      <w:lvlText w:val=""/>
+      <w:lvlJc w:val="left"/>
+      <w:pPr>
+        <w:ind w:left="2609" w:hanging="440"/>
+      </w:pPr>
+      <w:rPr>
+        <w:rFonts w:ascii="Wingdings" w:hAnsi="Wingdings" w:hint="default"/>
+      </w:rPr>
+    </w:lvl>
+    <w:lvl w:ilvl="4" w:tplc="0409000B" w:tentative="1">
+      <w:start w:val="1"/>
+      <w:numFmt w:val="bullet"/>
+      <w:lvlText w:val=""/>
+      <w:lvlJc w:val="left"/>
+      <w:pPr>
+        <w:ind w:left="3049" w:hanging="440"/>
+      </w:pPr>
+      <w:rPr>
+        <w:rFonts w:ascii="Wingdings" w:hAnsi="Wingdings" w:hint="default"/>
+      </w:rPr>
+    </w:lvl>
+    <w:lvl w:ilvl="5" w:tplc="0409000D" w:tentative="1">
+      <w:start w:val="1"/>
+      <w:numFmt w:val="bullet"/>
+      <w:lvlText w:val=""/>
+      <w:lvlJc w:val="left"/>
+      <w:pPr>
+        <w:ind w:left="3489" w:hanging="440"/>
+      </w:pPr>
+      <w:rPr>
+        <w:rFonts w:ascii="Wingdings" w:hAnsi="Wingdings" w:hint="default"/>
+      </w:rPr>
+    </w:lvl>
+    <w:lvl w:ilvl="6" w:tplc="04090001" w:tentative="1">
+      <w:start w:val="1"/>
+      <w:numFmt w:val="bullet"/>
+      <w:lvlText w:val=""/>
+      <w:lvlJc w:val="left"/>
+      <w:pPr>
+        <w:ind w:left="3929" w:hanging="440"/>
+      </w:pPr>
+      <w:rPr>
+        <w:rFonts w:ascii="Wingdings" w:hAnsi="Wingdings" w:hint="default"/>
+      </w:rPr>
+    </w:lvl>
+    <w:lvl w:ilvl="7" w:tplc="0409000B" w:tentative="1">
+      <w:start w:val="1"/>
+      <w:numFmt w:val="bullet"/>
+      <w:lvlText w:val=""/>
+      <w:lvlJc w:val="left"/>
+      <w:pPr>
+        <w:ind w:left="4369" w:hanging="440"/>
+      </w:pPr>
+      <w:rPr>
+        <w:rFonts w:ascii="Wingdings" w:hAnsi="Wingdings" w:hint="default"/>
+      </w:rPr>
+    </w:lvl>
+    <w:lvl w:ilvl="8" w:tplc="0409000D" w:tentative="1">
+      <w:start w:val="1"/>
+      <w:numFmt w:val="bullet"/>
+      <w:lvlText w:val=""/>
+      <w:lvlJc w:val="left"/>
+      <w:pPr>
+        <w:ind w:left="4809" w:hanging="440"/>
+      </w:pPr>
+      <w:rPr>
+        <w:rFonts w:ascii="Wingdings" w:hAnsi="Wingdings" w:hint="default"/>
+      </w:rPr>
+    </w:lvl>
+  </w:abstractNum>
+  <w:abstractNum w:abstractNumId="10" w15:restartNumberingAfterBreak="0">
     <w:nsid w:val="1FD558FE"/>
     <w:multiLevelType w:val="multilevel"/>
     <w:tmpl w:val="FC7E1794"/>
@@ -4137,7 +4263,7 @@
       </w:pPr>
     </w:lvl>
   </w:abstractNum>
-  <w:abstractNum w:abstractNumId="10" w15:restartNumberingAfterBreak="0">
+  <w:abstractNum w:abstractNumId="11" w15:restartNumberingAfterBreak="0">
     <w:nsid w:val="20594044"/>
     <w:multiLevelType w:val="multilevel"/>
     <w:tmpl w:val="EF985FFA"/>
@@ -4277,7 +4403,7 @@
       </w:rPr>
     </w:lvl>
   </w:abstractNum>
-  <w:abstractNum w:abstractNumId="11" w15:restartNumberingAfterBreak="0">
+  <w:abstractNum w:abstractNumId="12" w15:restartNumberingAfterBreak="0">
     <w:nsid w:val="2D264910"/>
     <w:multiLevelType w:val="hybridMultilevel"/>
     <w:tmpl w:val="57A4A884"/>
@@ -4366,7 +4492,7 @@
       </w:pPr>
     </w:lvl>
   </w:abstractNum>
-  <w:abstractNum w:abstractNumId="12" w15:restartNumberingAfterBreak="0">
+  <w:abstractNum w:abstractNumId="13" w15:restartNumberingAfterBreak="0">
     <w:nsid w:val="2E1E673B"/>
     <w:multiLevelType w:val="hybridMultilevel"/>
     <w:tmpl w:val="1AAA6722"/>
@@ -4452,7 +4578,7 @@
       </w:pPr>
     </w:lvl>
   </w:abstractNum>
-  <w:abstractNum w:abstractNumId="13" w15:restartNumberingAfterBreak="0">
+  <w:abstractNum w:abstractNumId="14" w15:restartNumberingAfterBreak="0">
     <w:nsid w:val="31D62676"/>
     <w:multiLevelType w:val="hybridMultilevel"/>
     <w:tmpl w:val="56E89DF4"/>
@@ -4591,7 +4717,7 @@
       </w:rPr>
     </w:lvl>
   </w:abstractNum>
-  <w:abstractNum w:abstractNumId="14" w15:restartNumberingAfterBreak="0">
+  <w:abstractNum w:abstractNumId="15" w15:restartNumberingAfterBreak="0">
     <w:nsid w:val="35732C56"/>
     <w:multiLevelType w:val="hybridMultilevel"/>
     <w:tmpl w:val="0E8C9574"/>
@@ -4708,7 +4834,7 @@
       </w:pPr>
     </w:lvl>
   </w:abstractNum>
-  <w:abstractNum w:abstractNumId="15" w15:restartNumberingAfterBreak="0">
+  <w:abstractNum w:abstractNumId="16" w15:restartNumberingAfterBreak="0">
     <w:nsid w:val="41191648"/>
     <w:multiLevelType w:val="multilevel"/>
     <w:tmpl w:val="C8307BDE"/>
@@ -4824,7 +4950,7 @@
       </w:pPr>
     </w:lvl>
   </w:abstractNum>
-  <w:abstractNum w:abstractNumId="16" w15:restartNumberingAfterBreak="0">
+  <w:abstractNum w:abstractNumId="17" w15:restartNumberingAfterBreak="0">
     <w:nsid w:val="43832C44"/>
     <w:multiLevelType w:val="hybridMultilevel"/>
     <w:tmpl w:val="D77AE8C2"/>
@@ -4940,7 +5066,7 @@
       </w:pPr>
     </w:lvl>
   </w:abstractNum>
-  <w:abstractNum w:abstractNumId="17" w15:restartNumberingAfterBreak="0">
+  <w:abstractNum w:abstractNumId="18" w15:restartNumberingAfterBreak="0">
     <w:nsid w:val="45E7648D"/>
     <w:multiLevelType w:val="hybridMultilevel"/>
     <w:tmpl w:val="C8307BDE"/>
@@ -5056,7 +5182,7 @@
       </w:pPr>
     </w:lvl>
   </w:abstractNum>
-  <w:abstractNum w:abstractNumId="18" w15:restartNumberingAfterBreak="0">
+  <w:abstractNum w:abstractNumId="19" w15:restartNumberingAfterBreak="0">
     <w:nsid w:val="4A457285"/>
     <w:multiLevelType w:val="hybridMultilevel"/>
     <w:tmpl w:val="33349B26"/>
@@ -5145,7 +5271,7 @@
       </w:pPr>
     </w:lvl>
   </w:abstractNum>
-  <w:abstractNum w:abstractNumId="19" w15:restartNumberingAfterBreak="0">
+  <w:abstractNum w:abstractNumId="20" w15:restartNumberingAfterBreak="0">
     <w:nsid w:val="4EAE355E"/>
     <w:multiLevelType w:val="multilevel"/>
     <w:tmpl w:val="AD74CF5A"/>
@@ -5261,7 +5387,7 @@
       </w:pPr>
     </w:lvl>
   </w:abstractNum>
-  <w:abstractNum w:abstractNumId="20" w15:restartNumberingAfterBreak="0">
+  <w:abstractNum w:abstractNumId="21" w15:restartNumberingAfterBreak="0">
     <w:nsid w:val="57D30504"/>
     <w:multiLevelType w:val="hybridMultilevel"/>
     <w:tmpl w:val="64880D02"/>
@@ -5350,7 +5476,7 @@
       </w:pPr>
     </w:lvl>
   </w:abstractNum>
-  <w:abstractNum w:abstractNumId="21" w15:restartNumberingAfterBreak="0">
+  <w:abstractNum w:abstractNumId="22" w15:restartNumberingAfterBreak="0">
     <w:nsid w:val="585919D3"/>
     <w:multiLevelType w:val="hybridMultilevel"/>
     <w:tmpl w:val="1AAA6722"/>
@@ -5436,7 +5562,7 @@
       </w:pPr>
     </w:lvl>
   </w:abstractNum>
-  <w:abstractNum w:abstractNumId="22" w15:restartNumberingAfterBreak="0">
+  <w:abstractNum w:abstractNumId="23" w15:restartNumberingAfterBreak="0">
     <w:nsid w:val="5F563EF5"/>
     <w:multiLevelType w:val="multilevel"/>
     <w:tmpl w:val="EF1A7AFE"/>
@@ -5576,7 +5702,7 @@
       </w:rPr>
     </w:lvl>
   </w:abstractNum>
-  <w:abstractNum w:abstractNumId="23" w15:restartNumberingAfterBreak="0">
+  <w:abstractNum w:abstractNumId="24" w15:restartNumberingAfterBreak="0">
     <w:nsid w:val="633A02CB"/>
     <w:multiLevelType w:val="multilevel"/>
     <w:tmpl w:val="1750E182"/>
@@ -5692,7 +5818,7 @@
       </w:pPr>
     </w:lvl>
   </w:abstractNum>
-  <w:abstractNum w:abstractNumId="24" w15:restartNumberingAfterBreak="0">
+  <w:abstractNum w:abstractNumId="25" w15:restartNumberingAfterBreak="0">
     <w:nsid w:val="63BB5BFD"/>
     <w:multiLevelType w:val="hybridMultilevel"/>
     <w:tmpl w:val="545A7B12"/>
@@ -5808,7 +5934,7 @@
       </w:pPr>
     </w:lvl>
   </w:abstractNum>
-  <w:abstractNum w:abstractNumId="25" w15:restartNumberingAfterBreak="0">
+  <w:abstractNum w:abstractNumId="26" w15:restartNumberingAfterBreak="0">
     <w:nsid w:val="6ADD6E6D"/>
     <w:multiLevelType w:val="hybridMultilevel"/>
     <w:tmpl w:val="B254F146"/>
@@ -5897,7 +6023,7 @@
       </w:pPr>
     </w:lvl>
   </w:abstractNum>
-  <w:abstractNum w:abstractNumId="26" w15:restartNumberingAfterBreak="0">
+  <w:abstractNum w:abstractNumId="27" w15:restartNumberingAfterBreak="0">
     <w:nsid w:val="6C9B3B7A"/>
     <w:multiLevelType w:val="multilevel"/>
     <w:tmpl w:val="8C6EC3DC"/>
@@ -6013,7 +6139,7 @@
       </w:pPr>
     </w:lvl>
   </w:abstractNum>
-  <w:abstractNum w:abstractNumId="27" w15:restartNumberingAfterBreak="0">
+  <w:abstractNum w:abstractNumId="28" w15:restartNumberingAfterBreak="0">
     <w:nsid w:val="739C68F0"/>
     <w:multiLevelType w:val="multilevel"/>
     <w:tmpl w:val="0409001D"/>
@@ -6126,7 +6252,7 @@
       </w:pPr>
     </w:lvl>
   </w:abstractNum>
-  <w:abstractNum w:abstractNumId="28" w15:restartNumberingAfterBreak="0">
+  <w:abstractNum w:abstractNumId="29" w15:restartNumberingAfterBreak="0">
     <w:nsid w:val="750E5A46"/>
     <w:multiLevelType w:val="multilevel"/>
     <w:tmpl w:val="88CA13EE"/>
@@ -6242,7 +6368,7 @@
       </w:pPr>
     </w:lvl>
   </w:abstractNum>
-  <w:abstractNum w:abstractNumId="29" w15:restartNumberingAfterBreak="0">
+  <w:abstractNum w:abstractNumId="30" w15:restartNumberingAfterBreak="0">
     <w:nsid w:val="76C3747F"/>
     <w:multiLevelType w:val="hybridMultilevel"/>
     <w:tmpl w:val="1750E182"/>
@@ -6358,7 +6484,7 @@
       </w:pPr>
     </w:lvl>
   </w:abstractNum>
-  <w:abstractNum w:abstractNumId="30" w15:restartNumberingAfterBreak="0">
+  <w:abstractNum w:abstractNumId="31" w15:restartNumberingAfterBreak="0">
     <w:nsid w:val="7A7D51F2"/>
     <w:multiLevelType w:val="hybridMultilevel"/>
     <w:tmpl w:val="FBCED546"/>
@@ -6447,7 +6573,7 @@
       </w:pPr>
     </w:lvl>
   </w:abstractNum>
-  <w:abstractNum w:abstractNumId="31" w15:restartNumberingAfterBreak="0">
+  <w:abstractNum w:abstractNumId="32" w15:restartNumberingAfterBreak="0">
     <w:nsid w:val="7AF01E57"/>
     <w:multiLevelType w:val="multilevel"/>
     <w:tmpl w:val="87F8CFDA"/>
@@ -6590,7 +6716,7 @@
       </w:rPr>
     </w:lvl>
   </w:abstractNum>
-  <w:abstractNum w:abstractNumId="32" w15:restartNumberingAfterBreak="0">
+  <w:abstractNum w:abstractNumId="33" w15:restartNumberingAfterBreak="0">
     <w:nsid w:val="7CF87D85"/>
     <w:multiLevelType w:val="hybridMultilevel"/>
     <w:tmpl w:val="CBA05D02"/>
@@ -6683,88 +6809,88 @@
     <w:abstractNumId w:val="7"/>
   </w:num>
   <w:num w:numId="2" w16cid:durableId="1440447895">
-    <w:abstractNumId w:val="31"/>
+    <w:abstractNumId w:val="32"/>
   </w:num>
   <w:num w:numId="3" w16cid:durableId="1890802079">
-    <w:abstractNumId w:val="27"/>
+    <w:abstractNumId w:val="28"/>
   </w:num>
   <w:num w:numId="4" w16cid:durableId="1666515623">
     <w:abstractNumId w:val="4"/>
   </w:num>
   <w:num w:numId="5" w16cid:durableId="1686513587">
-    <w:abstractNumId w:val="22"/>
+    <w:abstractNumId w:val="23"/>
   </w:num>
   <w:num w:numId="6" w16cid:durableId="646739801">
-    <w:abstractNumId w:val="29"/>
+    <w:abstractNumId w:val="30"/>
   </w:num>
   <w:num w:numId="7" w16cid:durableId="1794444645">
-    <w:abstractNumId w:val="23"/>
+    <w:abstractNumId w:val="24"/>
   </w:num>
   <w:num w:numId="8" w16cid:durableId="2113817110">
-    <w:abstractNumId w:val="16"/>
+    <w:abstractNumId w:val="17"/>
   </w:num>
   <w:num w:numId="9" w16cid:durableId="2027711666">
-    <w:abstractNumId w:val="24"/>
+    <w:abstractNumId w:val="25"/>
   </w:num>
   <w:num w:numId="10" w16cid:durableId="1186677465">
-    <w:abstractNumId w:val="17"/>
+    <w:abstractNumId w:val="18"/>
   </w:num>
   <w:num w:numId="11" w16cid:durableId="823006588">
     <w:abstractNumId w:val="3"/>
   </w:num>
   <w:num w:numId="12" w16cid:durableId="1822695646">
-    <w:abstractNumId w:val="10"/>
+    <w:abstractNumId w:val="11"/>
   </w:num>
   <w:num w:numId="13" w16cid:durableId="351881928">
-    <w:abstractNumId w:val="15"/>
+    <w:abstractNumId w:val="16"/>
   </w:num>
   <w:num w:numId="14" w16cid:durableId="223294813">
-    <w:abstractNumId w:val="14"/>
+    <w:abstractNumId w:val="15"/>
   </w:num>
   <w:num w:numId="15" w16cid:durableId="1543663568">
     <w:abstractNumId w:val="0"/>
   </w:num>
   <w:num w:numId="16" w16cid:durableId="1221791139">
-    <w:abstractNumId w:val="28"/>
+    <w:abstractNumId w:val="29"/>
   </w:num>
   <w:num w:numId="17" w16cid:durableId="1421294148">
-    <w:abstractNumId w:val="26"/>
+    <w:abstractNumId w:val="27"/>
   </w:num>
   <w:num w:numId="18" w16cid:durableId="168446123">
     <w:abstractNumId w:val="2"/>
   </w:num>
   <w:num w:numId="19" w16cid:durableId="2043285158">
-    <w:abstractNumId w:val="19"/>
+    <w:abstractNumId w:val="20"/>
   </w:num>
   <w:num w:numId="20" w16cid:durableId="549145411">
-    <w:abstractNumId w:val="9"/>
+    <w:abstractNumId w:val="10"/>
   </w:num>
   <w:num w:numId="21" w16cid:durableId="265815796">
     <w:abstractNumId w:val="8"/>
   </w:num>
   <w:num w:numId="22" w16cid:durableId="1956252482">
-    <w:abstractNumId w:val="14"/>
+    <w:abstractNumId w:val="15"/>
     <w:lvlOverride w:ilvl="0">
       <w:startOverride w:val="1"/>
     </w:lvlOverride>
   </w:num>
   <w:num w:numId="23" w16cid:durableId="417288707">
-    <w:abstractNumId w:val="13"/>
+    <w:abstractNumId w:val="14"/>
   </w:num>
   <w:num w:numId="24" w16cid:durableId="87770482">
-    <w:abstractNumId w:val="25"/>
+    <w:abstractNumId w:val="26"/>
   </w:num>
   <w:num w:numId="25" w16cid:durableId="1491287366">
     <w:abstractNumId w:val="6"/>
   </w:num>
   <w:num w:numId="26" w16cid:durableId="1643076353">
-    <w:abstractNumId w:val="30"/>
+    <w:abstractNumId w:val="31"/>
   </w:num>
   <w:num w:numId="27" w16cid:durableId="191652261">
-    <w:abstractNumId w:val="18"/>
+    <w:abstractNumId w:val="19"/>
   </w:num>
   <w:num w:numId="28" w16cid:durableId="1030037362">
-    <w:abstractNumId w:val="11"/>
+    <w:abstractNumId w:val="12"/>
   </w:num>
   <w:num w:numId="29" w16cid:durableId="290210453">
     <w:abstractNumId w:val="1"/>
@@ -6773,16 +6899,19 @@
     <w:abstractNumId w:val="5"/>
   </w:num>
   <w:num w:numId="31" w16cid:durableId="1594122206">
-    <w:abstractNumId w:val="12"/>
+    <w:abstractNumId w:val="13"/>
   </w:num>
   <w:num w:numId="32" w16cid:durableId="101846105">
-    <w:abstractNumId w:val="32"/>
+    <w:abstractNumId w:val="33"/>
   </w:num>
   <w:num w:numId="33" w16cid:durableId="1440644490">
+    <w:abstractNumId w:val="22"/>
+  </w:num>
+  <w:num w:numId="34" w16cid:durableId="1494296283">
     <w:abstractNumId w:val="21"/>
   </w:num>
-  <w:num w:numId="34" w16cid:durableId="1494296283">
-    <w:abstractNumId w:val="20"/>
+  <w:num w:numId="35" w16cid:durableId="1889222016">
+    <w:abstractNumId w:val="9"/>
   </w:num>
 </w:numbering>
 </file>
@@ -7336,6 +7465,16 @@
       <w:sz w:val="20"/>
     </w:rPr>
   </w:style>
+  <w:style w:type="paragraph" w:styleId="ListParagraph">
+    <w:name w:val="List Paragraph"/>
+    <w:basedOn w:val="Normal"/>
+    <w:uiPriority w:val="63"/>
+    <w:qFormat/>
+    <w:rsid w:val="00854525"/>
+    <w:pPr>
+      <w:ind w:leftChars="400" w:left="840"/>
+    </w:pPr>
+  </w:style>
 </w:styles>
 </file>
 
